--- a/Rules.docx
+++ b/Rules.docx
@@ -214,7 +214,25 @@
         </w:numPr>
       </w:pPr>
       <w:r>
-        <w:t>În modul vs AI așteptați până ce calculatorul ia o decizie ( mută pion sau plasează zid ) și apoi continuați ca în modul 1 vs 1</w:t>
+        <w:t>În modul vs AI așteptați până ce calculatorul ia o decizie ( mută pion sau plasează zid ) și apoi</w:t>
+      </w:r>
+      <w:r>
+        <w:t xml:space="preserve"> continuați ca în modul 1 vs 1</w:t>
+      </w:r>
+    </w:p>
+    <w:p>
+      <w:pPr>
+        <w:pStyle w:val="ListParagraph"/>
+        <w:numPr>
+          <w:ilvl w:val="0"/>
+          <w:numId w:val="1"/>
+        </w:numPr>
+      </w:pPr>
+      <w:r>
+        <w:rPr>
+          <w:lang w:val="ro-RO"/>
+        </w:rPr>
+        <w:t>În cazul în care AI-ul întârzie luarea deciziei mișcați cursorul mouse-ului, dar nu faceți click</w:t>
       </w:r>
     </w:p>
     <w:p>
@@ -320,7 +338,7 @@
         </w:rPr>
         <w:drawing>
           <wp:inline distT="0" distB="0" distL="0" distR="0">
-            <wp:extent cx="3819381" cy="3087014"/>
+            <wp:extent cx="3660496" cy="2958597"/>
             <wp:effectExtent l="19050" t="0" r="0" b="0"/>
             <wp:docPr id="7" name="Picture 7" descr="C:\Users\Catalin\Desktop\Untitled.png"/>
             <wp:cNvGraphicFramePr>
@@ -345,7 +363,7 @@
                   <pic:spPr bwMode="auto">
                     <a:xfrm>
                       <a:off x="0" y="0"/>
-                      <a:ext cx="3824557" cy="3091198"/>
+                      <a:ext cx="3670243" cy="2966475"/>
                     </a:xfrm>
                     <a:prstGeom prst="rect">
                       <a:avLst/>
